--- a/マップ内に沸く敵から一定時間逃げ続けてスコアを稼ぐゲーム.docx
+++ b/マップ内に沸く敵から一定時間逃げ続けてスコアを稼ぐゲーム.docx
@@ -4,7 +4,7 @@
   <w:body>
     <w:p>
       <w:pPr>
-        <w:spacing w:after="0"/>
+        <w:spacing w:after="0" w:line="240" w:lineRule="auto"/>
         <w:rPr>
           <w:b/>
           <w:bCs/>
@@ -13,7 +13,7 @@
     </w:p>
     <w:p>
       <w:pPr>
-        <w:spacing w:after="0"/>
+        <w:spacing w:after="0" w:line="240" w:lineRule="auto"/>
         <w:rPr>
           <w:b/>
           <w:bCs/>
@@ -30,12 +30,12 @@
     </w:p>
     <w:p>
       <w:pPr>
-        <w:spacing w:after="0"/>
+        <w:spacing w:after="0" w:line="240" w:lineRule="auto"/>
       </w:pPr>
     </w:p>
     <w:p>
       <w:pPr>
-        <w:spacing w:after="0"/>
+        <w:spacing w:after="0" w:line="240" w:lineRule="auto"/>
       </w:pPr>
       <w:r>
         <w:rPr>
@@ -52,24 +52,29 @@
     </w:p>
     <w:p>
       <w:pPr>
-        <w:spacing w:after="0"/>
+        <w:kinsoku w:val="0"/>
+        <w:wordWrap w:val="0"/>
+        <w:overflowPunct w:val="0"/>
+        <w:autoSpaceDE w:val="0"/>
+        <w:autoSpaceDN w:val="0"/>
+        <w:spacing w:after="0" w:line="240" w:lineRule="auto"/>
       </w:pPr>
       <w:r>
         <w:rPr>
           <w:rFonts w:hint="eastAsia"/>
         </w:rPr>
-        <w:t>スコアの計算方式が、使用した爆弾の数で減点されるため、たくさん置くだけではスコアは稼げない。ほかにも、1番近くの敵との距離もスコアに関係してくるため、ただ殲滅させるだけではいけないというスリルを楽しんでもらうゲーム。</w:t>
+        <w:t>スコアの計算方式が、使用した爆弾の数で減点されるため、たくさん置くだけではスコアは稼げない。ほかにも、1番近くの敵との距離もスコアに関係してくるため、ただ殲滅させるだけではいけないというスリルを楽しんでもらうゲーム</w:t>
       </w:r>
       <w:r>
         <w:rPr>
           <w:rFonts w:hint="eastAsia"/>
         </w:rPr>
-        <w:t xml:space="preserve">　</w:t>
+        <w:t>。</w:t>
       </w:r>
     </w:p>
     <w:p>
       <w:pPr>
-        <w:spacing w:after="0"/>
+        <w:spacing w:after="0" w:line="240" w:lineRule="auto"/>
       </w:pPr>
     </w:p>
     <w:sectPr>
@@ -1385,4 +1390,16 @@
     </a:ext>
   </a:extLst>
 </a:theme>
+</file>
+
+<file path=customXml/item1.xml><?xml version="1.0" encoding="utf-8"?>
+<b:Sources xmlns:b="http://schemas.openxmlformats.org/officeDocument/2006/bibliography" xmlns="http://schemas.openxmlformats.org/officeDocument/2006/bibliography" SelectedStyle="\APASixthEditionOfficeOnline.xsl" StyleName="APA" Version="6"/>
+</file>
+
+<file path=customXml/itemProps1.xml><?xml version="1.0" encoding="utf-8"?>
+<ds:datastoreItem xmlns:ds="http://schemas.openxmlformats.org/officeDocument/2006/customXml" ds:itemID="{998E03DA-4FE7-4902-91E0-30383426A781}">
+  <ds:schemaRefs>
+    <ds:schemaRef ds:uri="http://schemas.openxmlformats.org/officeDocument/2006/bibliography"/>
+  </ds:schemaRefs>
+</ds:datastoreItem>
 </file>
--- a/マップ内に沸く敵から一定時間逃げ続けてスコアを稼ぐゲーム.docx
+++ b/マップ内に沸く敵から一定時間逃げ続けてスコアを稼ぐゲーム.docx
@@ -74,8 +74,76 @@
     </w:p>
     <w:p>
       <w:pPr>
+        <w:kinsoku w:val="0"/>
+        <w:wordWrap w:val="0"/>
+        <w:overflowPunct w:val="0"/>
+        <w:autoSpaceDE w:val="0"/>
+        <w:autoSpaceDN w:val="0"/>
         <w:spacing w:after="0" w:line="240" w:lineRule="auto"/>
       </w:pPr>
+    </w:p>
+    <w:p>
+      <w:pPr>
+        <w:kinsoku w:val="0"/>
+        <w:wordWrap w:val="0"/>
+        <w:overflowPunct w:val="0"/>
+        <w:autoSpaceDE w:val="0"/>
+        <w:autoSpaceDN w:val="0"/>
+        <w:spacing w:after="0" w:line="240" w:lineRule="auto"/>
+        <w:rPr>
+          <w:rFonts w:hint="eastAsia"/>
+        </w:rPr>
+      </w:pPr>
+    </w:p>
+    <w:p>
+      <w:pPr>
+        <w:spacing w:after="0" w:line="240" w:lineRule="auto"/>
+      </w:pPr>
+      <w:r>
+        <w:rPr>
+          <w:rFonts w:hint="eastAsia"/>
+        </w:rPr>
+        <w:t>アイテムがたまに落ちてきて</w:t>
+      </w:r>
+      <w:r>
+        <w:rPr>
+          <w:rFonts w:hint="eastAsia"/>
+        </w:rPr>
+        <w:t>、マウスで動かす形式ならマウスクリックで拾うことができるが、その方向にプレイヤーも向って行くため、注意しないと敵に当たってしまう</w:t>
+      </w:r>
+    </w:p>
+    <w:p>
+      <w:pPr>
+        <w:spacing w:after="0" w:line="240" w:lineRule="auto"/>
+        <w:rPr>
+          <w:rFonts w:hint="eastAsia"/>
+        </w:rPr>
+      </w:pPr>
+    </w:p>
+    <w:p>
+      <w:pPr>
+        <w:spacing w:after="0" w:line="240" w:lineRule="auto"/>
+      </w:pPr>
+      <w:r>
+        <w:rPr>
+          <w:rFonts w:hint="eastAsia"/>
+        </w:rPr>
+        <w:t>キーボード操作なら、アイテムの上に文字を表示し、その文字に対応したボタンを押すとアイテムをゲットできるようにする。表示する文字はキーボードを見ないとわかりにくいものにする。</w:t>
+      </w:r>
+    </w:p>
+    <w:p>
+      <w:pPr>
+        <w:spacing w:after="0" w:line="240" w:lineRule="auto"/>
+        <w:rPr>
+          <w:rFonts w:hint="eastAsia"/>
+        </w:rPr>
+      </w:pPr>
+      <w:r>
+        <w:rPr>
+          <w:rFonts w:hint="eastAsia"/>
+        </w:rPr>
+        <w:t>例（「G」のキーなら「き」が設定されているため、「き」を表示させる）</w:t>
+      </w:r>
     </w:p>
     <w:sectPr>
       <w:pgSz w:w="11906" w:h="16838"/>

--- a/マップ内に沸く敵から一定時間逃げ続けてスコアを稼ぐゲーム.docx
+++ b/マップ内に沸く敵から一定時間逃げ続けてスコアを稼ぐゲーム.docx
@@ -41,7 +41,19 @@
         <w:rPr>
           <w:rFonts w:hint="eastAsia"/>
         </w:rPr>
-        <w:t>設置型リモート爆弾を使って</w:t>
+        <w:t>設置型</w:t>
+      </w:r>
+      <w:r>
+        <w:rPr>
+          <w:rFonts w:hint="eastAsia"/>
+        </w:rPr>
+        <w:t>時限</w:t>
+      </w:r>
+      <w:r>
+        <w:rPr>
+          <w:rFonts w:hint="eastAsia"/>
+        </w:rPr>
+        <w:t>爆弾を使って</w:t>
       </w:r>
       <w:r>
         <w:rPr>
@@ -90,9 +102,6 @@
         <w:autoSpaceDE w:val="0"/>
         <w:autoSpaceDN w:val="0"/>
         <w:spacing w:after="0" w:line="240" w:lineRule="auto"/>
-        <w:rPr>
-          <w:rFonts w:hint="eastAsia"/>
-        </w:rPr>
       </w:pPr>
     </w:p>
     <w:p>
@@ -103,21 +112,25 @@
         <w:rPr>
           <w:rFonts w:hint="eastAsia"/>
         </w:rPr>
-        <w:t>アイテムがたまに落ちてきて</w:t>
+        <w:t>アイテムがたまに落ちてきて、マウスで動かす形式ならマウスクリックで拾うことができるが、その方向にプレイヤーも向って行くため、注意しないと敵に当たってしまう</w:t>
       </w:r>
+    </w:p>
+    <w:p>
+      <w:pPr>
+        <w:widowControl/>
+      </w:pPr>
+    </w:p>
+    <w:p>
+      <w:pPr>
+        <w:widowControl/>
+      </w:pPr>
       <w:r>
-        <w:rPr>
-          <w:rFonts w:hint="eastAsia"/>
-        </w:rPr>
-        <w:t>、マウスで動かす形式ならマウスクリックで拾うことができるが、その方向にプレイヤーも向って行くため、注意しないと敵に当たってしまう</w:t>
+        <w:br w:type="page"/>
       </w:r>
     </w:p>
     <w:p>
       <w:pPr>
         <w:spacing w:after="0" w:line="240" w:lineRule="auto"/>
-        <w:rPr>
-          <w:rFonts w:hint="eastAsia"/>
-        </w:rPr>
       </w:pPr>
     </w:p>
     <w:p>
@@ -134,9 +147,6 @@
     <w:p>
       <w:pPr>
         <w:spacing w:after="0" w:line="240" w:lineRule="auto"/>
-        <w:rPr>
-          <w:rFonts w:hint="eastAsia"/>
-        </w:rPr>
       </w:pPr>
       <w:r>
         <w:rPr>
